--- a/过程设备/过程设备.docx
+++ b/过程设备/过程设备.docx
@@ -3103,7 +3103,14 @@
         <w:rPr>
           <w:rFonts w:hint="eastAsia"/>
         </w:rPr>
-        <w:t>Pw</w:t>
+        <w:t>P</w:t>
+      </w:r>
+      <w:r>
+        <w:rPr>
+          <w:rFonts w:hint="eastAsia"/>
+          <w:vertAlign w:val="subscript"/>
+        </w:rPr>
+        <w:t>w</w:t>
       </w:r>
       <w:r>
         <w:rPr>
@@ -3114,15 +3121,20 @@
       <w:r>
         <w:rPr>
           <w:rFonts w:hint="eastAsia"/>
+          <w:highlight w:val="yellow"/>
         </w:rPr>
         <w:t>1</w:t>
       </w:r>
       <w:r>
+        <w:rPr>
+          <w:highlight w:val="yellow"/>
+        </w:rPr>
         <w:t>.15Mp</w:t>
       </w:r>
       <w:r>
         <w:rPr>
           <w:rFonts w:hint="eastAsia"/>
+          <w:highlight w:val="yellow"/>
         </w:rPr>
         <w:t>a</w:t>
       </w:r>
@@ -3140,11 +3152,15 @@
         <w:t>最高工作温度：</w:t>
       </w:r>
       <w:r>
+        <w:rPr>
+          <w:highlight w:val="yellow"/>
+        </w:rPr>
         <w:t>30</w:t>
       </w:r>
       <w:r>
         <w:rPr>
           <w:rFonts w:hint="eastAsia"/>
+          <w:highlight w:val="yellow"/>
         </w:rPr>
         <w:t>℃</w:t>
       </w:r>
@@ -3192,12 +3208,14 @@
       <w:r>
         <w:rPr>
           <w:rFonts w:hint="eastAsia"/>
+          <w:highlight w:val="yellow"/>
         </w:rPr>
         <w:t>2.35m</w:t>
       </w:r>
       <w:r>
         <w:rPr>
           <w:rFonts w:hint="eastAsia"/>
+          <w:highlight w:val="yellow"/>
           <w:vertAlign w:val="superscript"/>
         </w:rPr>
         <w:t>3</w:t>
@@ -3219,7 +3237,14 @@
         <w:rPr>
           <w:rFonts w:hint="eastAsia"/>
         </w:rPr>
-        <w:t>Pd</w:t>
+        <w:t>P</w:t>
+      </w:r>
+      <w:r>
+        <w:rPr>
+          <w:rFonts w:hint="eastAsia"/>
+          <w:vertAlign w:val="subscript"/>
+        </w:rPr>
+        <w:t>d</w:t>
       </w:r>
       <w:r>
         <w:rPr>
@@ -3275,7 +3300,7 @@
         <w:rPr>
           <w:rFonts w:hint="eastAsia"/>
         </w:rPr>
-        <w:t>=1.05X1.15=1.2075</w:t>
+        <w:t>=1.05X1.15=1.2</w:t>
       </w:r>
     </w:p>
     <w:p>
@@ -3626,7 +3651,19 @@
         <w:rPr>
           <w:rFonts w:hint="eastAsia"/>
         </w:rPr>
-        <w:t>年负数速率为参考</w:t>
+        <w:t>年</w:t>
+      </w:r>
+      <w:r>
+        <w:rPr>
+          <w:rFonts w:hint="eastAsia"/>
+        </w:rPr>
+        <w:t>腐蚀</w:t>
+      </w:r>
+      <w:r>
+        <w:rPr>
+          <w:rFonts w:hint="eastAsia"/>
+        </w:rPr>
+        <w:t>速率为参考</w:t>
       </w:r>
       <w:bookmarkEnd w:id="15"/>
     </w:p>
@@ -3669,6 +3706,15 @@
           <w:rFonts w:hint="eastAsia"/>
         </w:rPr>
         <w:lastRenderedPageBreak/>
+        <w:t>·</w:t>
+      </w:r>
+      <w:r>
+        <w:tab/>
+      </w:r>
+      <w:r>
+        <w:rPr>
+          <w:rFonts w:hint="eastAsia"/>
+        </w:rPr>
         <w:t>几何参数设计</w:t>
       </w:r>
       <w:bookmarkEnd w:id="16"/>
@@ -3749,7 +3795,16 @@
         <w:t>1100</w:t>
       </w:r>
       <w:r>
-        <w:t>mm标准椭圆形封头容积</w:t>
+        <w:t>mm标准椭圆</w:t>
+      </w:r>
+      <w:r>
+        <w:rPr>
+          <w:rFonts w:hint="eastAsia"/>
+        </w:rPr>
+        <w:t>2</w:t>
+      </w:r>
+      <w:r>
+        <w:t>形封头容积</w:t>
       </w:r>
     </w:p>
     <w:p>
@@ -3870,7 +3925,20 @@
         <w:rPr>
           <w:rFonts w:hint="eastAsia"/>
         </w:rPr>
-        <w:t>根据公式V筒体=πD2/4L</w:t>
+        <w:t>根据公式V筒体=πD</w:t>
+      </w:r>
+      <w:r>
+        <w:rPr>
+          <w:rFonts w:hint="eastAsia"/>
+          <w:vertAlign w:val="superscript"/>
+        </w:rPr>
+        <w:t>2</w:t>
+      </w:r>
+      <w:r>
+        <w:rPr>
+          <w:rFonts w:hint="eastAsia"/>
+        </w:rPr>
+        <w:t>/4L</w:t>
       </w:r>
       <w:r>
         <w:rPr>
@@ -3942,7 +4010,21 @@
         <w:rPr>
           <w:rFonts w:hint="eastAsia"/>
         </w:rPr>
-        <w:t>1.1=2.057 mm.</w:t>
+        <w:t>1.1=2.057 m</w:t>
+      </w:r>
+      <w:del w:id="19" w:author="ASyo l" w:date="2023-09-25T10:49:00Z">
+        <w:r>
+          <w:rPr>
+            <w:rFonts w:hint="eastAsia"/>
+          </w:rPr>
+          <w:delText>m</w:delText>
+        </w:r>
+      </w:del>
+      <w:r>
+        <w:rPr>
+          <w:rFonts w:hint="eastAsia"/>
+        </w:rPr>
+        <w:t>.</w:t>
       </w:r>
     </w:p>
     <w:p>
@@ -4002,7 +4084,7 @@
       <w:pPr>
         <w:pStyle w:val="1"/>
       </w:pPr>
-      <w:bookmarkStart w:id="19" w:name="_Toc146006869"/>
+      <w:bookmarkStart w:id="20" w:name="_Toc146006869"/>
       <w:r>
         <w:rPr>
           <w:rFonts w:hint="eastAsia"/>
@@ -4010,7 +4092,7 @@
         <w:lastRenderedPageBreak/>
         <w:t>强度设计（强度计算公式人工计算）</w:t>
       </w:r>
-      <w:bookmarkEnd w:id="19"/>
+      <w:bookmarkEnd w:id="20"/>
     </w:p>
     <w:p>
       <w:r>
@@ -4030,7 +4112,7 @@
       <w:pPr>
         <w:pStyle w:val="2"/>
       </w:pPr>
-      <w:bookmarkStart w:id="20" w:name="_Toc4585"/>
+      <w:bookmarkStart w:id="21" w:name="_Toc4585"/>
       <w:r>
         <w:rPr>
           <w:rFonts w:hint="eastAsia"/>
@@ -4070,7 +4152,7 @@
           </m:sub>
         </m:sSub>
       </m:oMath>
-      <w:bookmarkEnd w:id="20"/>
+      <w:bookmarkEnd w:id="21"/>
     </w:p>
     <w:p>
       <w:r>
@@ -4082,17 +4164,41 @@
       <w:r>
         <w:rPr>
           <w:rFonts w:hint="eastAsia"/>
+          <w:highlight w:val="yellow"/>
+          <w:rPrChange w:id="22" w:author="ASyo l" w:date="2023-09-25T11:46:00Z">
+            <w:rPr>
+              <w:rFonts w:hint="eastAsia"/>
+            </w:rPr>
+          </w:rPrChange>
         </w:rPr>
         <w:t>3</w:t>
       </w:r>
       <w:r>
+        <w:rPr>
+          <w:highlight w:val="yellow"/>
+          <w:rPrChange w:id="23" w:author="ASyo l" w:date="2023-09-25T11:46:00Z">
+            <w:rPr/>
+          </w:rPrChange>
+        </w:rPr>
         <w:t>0</w:t>
       </w:r>
       <w:r>
         <w:rPr>
           <w:rFonts w:hint="eastAsia"/>
-        </w:rPr>
-        <w:t>℃时的许用应力[σ ]t=189M</w:t>
+          <w:highlight w:val="yellow"/>
+          <w:rPrChange w:id="24" w:author="ASyo l" w:date="2023-09-25T11:46:00Z">
+            <w:rPr>
+              <w:rFonts w:hint="eastAsia"/>
+            </w:rPr>
+          </w:rPrChange>
+        </w:rPr>
+        <w:t>℃</w:t>
+      </w:r>
+      <w:r>
+        <w:rPr>
+          <w:rFonts w:hint="eastAsia"/>
+        </w:rPr>
+        <w:t>时的许用应力[σ ]t=189M</w:t>
       </w:r>
       <w:r>
         <w:t>p</w:t>
@@ -6161,10 +6267,10 @@
                   <v:path o:extrusionok="f" gradientshapeok="t" o:connecttype="rect"/>
                   <o:lock v:ext="edit" aspectratio="t"/>
                 </v:shapetype>
-                <v:shape id="_x0000_i1025" type="#_x0000_t75" style="width:52.35pt;height:31.65pt" o:ole="" fillcolor="window">
+                <v:shape id="_x0000_i1025" type="#_x0000_t75" style="width:52.6pt;height:31.4pt" o:ole="" fillcolor="window">
                   <v:imagedata r:id="rId11" o:title=""/>
                 </v:shape>
-                <o:OLEObject Type="Embed" ProgID="Equation.3" ShapeID="_x0000_i1025" DrawAspect="Content" ObjectID="_1756973174" r:id="rId12"/>
+                <o:OLEObject Type="Embed" ProgID="Equation.3" ShapeID="_x0000_i1025" DrawAspect="Content" ObjectID="_1757150849" r:id="rId12"/>
               </w:object>
             </w:r>
             <w:r>
@@ -6652,10 +6758,10 @@
                 <w:vertAlign w:val="superscript"/>
               </w:rPr>
               <w:object w:dxaOrig="520" w:dyaOrig="660" w14:anchorId="68C816DA">
-                <v:shape id="_x0000_i1026" type="#_x0000_t75" style="width:16.35pt;height:20.75pt" o:ole="" fillcolor="window">
+                <v:shape id="_x0000_i1026" type="#_x0000_t75" style="width:16.6pt;height:20.75pt" o:ole="" fillcolor="window">
                   <v:imagedata r:id="rId13" o:title=""/>
                 </v:shape>
-                <o:OLEObject Type="Embed" ProgID="Equation.3" ShapeID="_x0000_i1026" DrawAspect="Content" ObjectID="_1756973175" r:id="rId14"/>
+                <o:OLEObject Type="Embed" ProgID="Equation.3" ShapeID="_x0000_i1026" DrawAspect="Content" ObjectID="_1757150850" r:id="rId14"/>
               </w:object>
             </w:r>
             <w:r>
@@ -6963,10 +7069,10 @@
                 <w:position w:val="-30"/>
               </w:rPr>
               <w:object w:dxaOrig="1359" w:dyaOrig="680" w14:anchorId="5F219970">
-                <v:shape id="_x0000_i1027" type="#_x0000_t75" style="width:57.8pt;height:28.35pt" o:ole="" fillcolor="window">
+                <v:shape id="_x0000_i1027" type="#_x0000_t75" style="width:57.7pt;height:28.6pt" o:ole="" fillcolor="window">
                   <v:imagedata r:id="rId15" o:title=""/>
                 </v:shape>
-                <o:OLEObject Type="Embed" ProgID="Equation.3" ShapeID="_x0000_i1027" DrawAspect="Content" ObjectID="_1756973176" r:id="rId16"/>
+                <o:OLEObject Type="Embed" ProgID="Equation.3" ShapeID="_x0000_i1027" DrawAspect="Content" ObjectID="_1757150851" r:id="rId16"/>
               </w:object>
             </w:r>
             <w:r>
@@ -7270,10 +7376,10 @@
                 <w:position w:val="-16"/>
               </w:rPr>
               <w:object w:dxaOrig="700" w:dyaOrig="460" w14:anchorId="27083B46">
-                <v:shape id="_x0000_i1028" type="#_x0000_t75" style="width:42.55pt;height:27.8pt" o:ole="" fillcolor="window">
+                <v:shape id="_x0000_i1028" type="#_x0000_t75" style="width:42.45pt;height:27.7pt" o:ole="" fillcolor="window">
                   <v:imagedata r:id="rId17" o:title=""/>
                 </v:shape>
-                <o:OLEObject Type="Embed" ProgID="Equation.3" ShapeID="_x0000_i1028" DrawAspect="Content" ObjectID="_1756973177" r:id="rId18"/>
+                <o:OLEObject Type="Embed" ProgID="Equation.3" ShapeID="_x0000_i1028" DrawAspect="Content" ObjectID="_1757150852" r:id="rId18"/>
               </w:object>
             </w:r>
             <w:r>
@@ -7388,10 +7494,10 @@
                 <w:position w:val="-16"/>
               </w:rPr>
               <w:object w:dxaOrig="780" w:dyaOrig="440" w14:anchorId="01D6C141">
-                <v:shape id="_x0000_i1029" type="#_x0000_t75" style="width:53.45pt;height:29.45pt" o:ole="" fillcolor="window">
+                <v:shape id="_x0000_i1029" type="#_x0000_t75" style="width:53.55pt;height:29.55pt" o:ole="" fillcolor="window">
                   <v:imagedata r:id="rId19" o:title=""/>
                 </v:shape>
-                <o:OLEObject Type="Embed" ProgID="Equation.3" ShapeID="_x0000_i1029" DrawAspect="Content" ObjectID="_1756973178" r:id="rId20"/>
+                <o:OLEObject Type="Embed" ProgID="Equation.3" ShapeID="_x0000_i1029" DrawAspect="Content" ObjectID="_1757150853" r:id="rId20"/>
               </w:object>
             </w:r>
             <w:r>
@@ -9206,7 +9312,7 @@
                 <v:shape id="_x0000_i1030" type="#_x0000_t75" style="width:15.25pt;height:20.75pt" o:ole="" fillcolor="window">
                   <v:imagedata r:id="rId22" o:title=""/>
                 </v:shape>
-                <o:OLEObject Type="Embed" ProgID="Equation.3" ShapeID="_x0000_i1030" DrawAspect="Content" ObjectID="_1756973179" r:id="rId23"/>
+                <o:OLEObject Type="Embed" ProgID="Equation.3" ShapeID="_x0000_i1030" DrawAspect="Content" ObjectID="_1757150854" r:id="rId23"/>
               </w:object>
             </w:r>
             <w:r>
@@ -9504,10 +9610,10 @@
                 <w:position w:val="-30"/>
               </w:rPr>
               <w:object w:dxaOrig="1719" w:dyaOrig="680" w14:anchorId="304C8788">
-                <v:shape id="_x0000_i1031" type="#_x0000_t75" style="width:67.1pt;height:27.25pt" o:ole="" fillcolor="window">
+                <v:shape id="_x0000_i1031" type="#_x0000_t75" style="width:67.4pt;height:27.25pt" o:ole="" fillcolor="window">
                   <v:imagedata r:id="rId24" o:title=""/>
                 </v:shape>
-                <o:OLEObject Type="Embed" ProgID="Equation.3" ShapeID="_x0000_i1031" DrawAspect="Content" ObjectID="_1756973180" r:id="rId25"/>
+                <o:OLEObject Type="Embed" ProgID="Equation.3" ShapeID="_x0000_i1031" DrawAspect="Content" ObjectID="_1757150855" r:id="rId25"/>
               </w:object>
             </w:r>
             <w:r>
@@ -9792,7 +9898,7 @@
                 <v:shape id="_x0000_i1032" type="#_x0000_t75" style="width:60pt;height:38.75pt" o:ole="" fillcolor="window">
                   <v:imagedata r:id="rId26" o:title=""/>
                 </v:shape>
-                <o:OLEObject Type="Embed" ProgID="Equation.3" ShapeID="_x0000_i1032" DrawAspect="Content" ObjectID="_1756973181" r:id="rId27"/>
+                <o:OLEObject Type="Embed" ProgID="Equation.3" ShapeID="_x0000_i1032" DrawAspect="Content" ObjectID="_1757150856" r:id="rId27"/>
               </w:object>
             </w:r>
             <w:r>
@@ -9884,10 +9990,10 @@
                 <w:position w:val="-18"/>
               </w:rPr>
               <w:object w:dxaOrig="940" w:dyaOrig="460" w14:anchorId="0A18EBA6">
-                <v:shape id="_x0000_i1033" type="#_x0000_t75" style="width:62.75pt;height:30.55pt" o:ole="" fillcolor="window">
+                <v:shape id="_x0000_i1033" type="#_x0000_t75" style="width:62.75pt;height:30.45pt" o:ole="" fillcolor="window">
                   <v:imagedata r:id="rId28" o:title=""/>
                 </v:shape>
-                <o:OLEObject Type="Embed" ProgID="Equation.3" ShapeID="_x0000_i1033" DrawAspect="Content" ObjectID="_1756973182" r:id="rId29"/>
+                <o:OLEObject Type="Embed" ProgID="Equation.3" ShapeID="_x0000_i1033" DrawAspect="Content" ObjectID="_1757150857" r:id="rId29"/>
               </w:object>
             </w:r>
             <w:r>
@@ -10551,10 +10657,10 @@
                 <w:position w:val="-16"/>
               </w:rPr>
               <w:object w:dxaOrig="780" w:dyaOrig="460" w14:anchorId="7914EF2F">
-                <v:shape id="_x0000_i1034" type="#_x0000_t75" style="width:58.35pt;height:33.8pt" o:ole="" fillcolor="window">
+                <v:shape id="_x0000_i1034" type="#_x0000_t75" style="width:58.15pt;height:33.7pt" o:ole="" fillcolor="window">
                   <v:imagedata r:id="rId30" o:title=""/>
                 </v:shape>
-                <o:OLEObject Type="Embed" ProgID="Equation.3" ShapeID="_x0000_i1034" DrawAspect="Content" ObjectID="_1756973183" r:id="rId31"/>
+                <o:OLEObject Type="Embed" ProgID="Equation.3" ShapeID="_x0000_i1034" DrawAspect="Content" ObjectID="_1757150858" r:id="rId31"/>
               </w:object>
             </w:r>
             <w:r>
@@ -10904,6 +11010,14 @@
     <w:abstractNumId w:val="2"/>
   </w:num>
 </w:numbering>
+</file>
+
+<file path=word/people.xml><?xml version="1.0" encoding="utf-8"?>
+<w15:people xmlns:wpc="http://schemas.microsoft.com/office/word/2010/wordprocessingCanvas" xmlns:cx="http://schemas.microsoft.com/office/drawing/2014/chartex" xmlns:cx1="http://schemas.microsoft.com/office/drawing/2015/9/8/chartex" xmlns:cx2="http://schemas.microsoft.com/office/drawing/2015/10/21/chartex" xmlns:cx3="http://schemas.microsoft.com/office/drawing/2016/5/9/chartex" xmlns:cx4="http://schemas.microsoft.com/office/drawing/2016/5/10/chartex" xmlns:cx5="http://schemas.microsoft.com/office/drawing/2016/5/11/chartex" xmlns:cx6="http://schemas.microsoft.com/office/drawing/2016/5/12/chartex" xmlns:cx7="http://schemas.microsoft.com/office/drawing/2016/5/13/chartex" xmlns:cx8="http://schemas.microsoft.com/office/drawing/2016/5/14/chartex" xmlns:mc="http://schemas.openxmlformats.org/markup-compatibility/2006" xmlns:aink="http://schemas.microsoft.com/office/drawing/2016/ink" xmlns:am3d="http://schemas.microsoft.com/office/drawing/2017/model3d" xmlns:o="urn:schemas-microsoft-com:office:office" xmlns:r="http://schemas.openxmlformats.org/officeDocument/2006/relationships" xmlns:m="http://schemas.openxmlformats.org/officeDocument/2006/math" xmlns:v="urn:schemas-microsoft-com:vml" xmlns:wp14="http://schemas.microsoft.com/office/word/2010/wordprocessingDrawing" xmlns:wp="http://schemas.openxmlformats.org/drawingml/2006/wordprocessingDrawing" xmlns:w10="urn:schemas-microsoft-com:office:word" xmlns:w="http://schemas.openxmlformats.org/wordprocessingml/2006/main" xmlns:w14="http://schemas.microsoft.com/office/word/2010/wordml" xmlns:w15="http://schemas.microsoft.com/office/word/2012/wordml" xmlns:w16cex="http://schemas.microsoft.com/office/word/2018/wordml/cex" xmlns:w16cid="http://schemas.microsoft.com/office/word/2016/wordml/cid" xmlns:w16="http://schemas.microsoft.com/office/word/2018/wordml" xmlns:w16sdtdh="http://schemas.microsoft.com/office/word/2020/wordml/sdtdatahash" xmlns:w16se="http://schemas.microsoft.com/office/word/2015/wordml/symex" xmlns:wpg="http://schemas.microsoft.com/office/word/2010/wordprocessingGroup" xmlns:wpi="http://schemas.microsoft.com/office/word/2010/wordprocessingInk" xmlns:wne="http://schemas.microsoft.com/office/word/2006/wordml" xmlns:wps="http://schemas.microsoft.com/office/word/2010/wordprocessingShape" mc:Ignorable="w14 w15 w16se w16cid w16 w16cex w16sdtdh wp14">
+  <w15:person w15:author="ASyo l">
+    <w15:presenceInfo w15:providerId="Windows Live" w15:userId="3bc8e24cf3904009"/>
+  </w15:person>
+</w15:people>
 </file>
 
 <file path=word/styles.xml><?xml version="1.0" encoding="utf-8"?>
